--- a/docx/nutrisi tabel.docx
+++ b/docx/nutrisi tabel.docx
@@ -48,7 +48,21 @@
           <w:sz w:val="24"/>
           <w:szCs w:val="24"/>
         </w:rPr>
-        <w:t xml:space="preserve">Derajat 1: Kerusakan ginjal dengan LFG normal atau meningkat, GFR 60-89 </w:t>
+        <w:t xml:space="preserve">Derajat 1: Kerusakan ginjal dengan LFG normal atau meningkat, GFR </w:t>
+      </w:r>
+      <w:r>
+        <w:rPr>
+          <w:sz w:val="24"/>
+          <w:szCs w:val="24"/>
+        </w:rPr>
+        <w:t>≥90</w:t>
+      </w:r>
+      <w:r>
+        <w:rPr>
+          <w:sz w:val="24"/>
+          <w:szCs w:val="24"/>
+        </w:rPr>
+        <w:t xml:space="preserve"> </w:t>
       </w:r>
       <w:proofErr w:type="spellStart"/>
       <w:r>
